--- a/docs/gitflow_trabalho_aula1.docx
+++ b/docs/gitflow_trabalho_aula1.docx
@@ -23,18 +23,19 @@
         <w:jc w:val="both"/>
       </w:pPr>
       <w:r>
-        <w:t>Quando falamos de desenvolvimento, onde temos uma equipe atuando</w:t>
-      </w:r>
-      <w:r>
-        <w:t xml:space="preserve">, seja um time de </w:t>
-      </w:r>
-      <w:proofErr w:type="spellStart"/>
-      <w:r>
-        <w:t>desnvolvimento</w:t>
-      </w:r>
-      <w:proofErr w:type="spellEnd"/>
-      <w:r>
-        <w:t xml:space="preserve"> ou time de dados ou até mesmo um time de infraestru</w:t>
+        <w:t>Quando falamos de desenvolvimento, onde temos uma equip</w:t>
+      </w:r>
+      <w:r>
+        <w:t>e</w:t>
+      </w:r>
+      <w:r>
+        <w:t xml:space="preserve">, seja de </w:t>
+      </w:r>
+      <w:r>
+        <w:t>desenvolvimento,</w:t>
+      </w:r>
+      <w:r>
+        <w:t xml:space="preserve"> dados ou até mesmo de infraestru</w:t>
       </w:r>
       <w:r>
         <w:t>tura,</w:t>
@@ -49,15 +50,13 @@
         <w:t xml:space="preserve"> mesmo código precisamos de um gerenciamento, pois temos várias etapas como requisitos do sistema, arquitetura, padrões de codificação, gerenciamento de configuração, </w:t>
       </w:r>
       <w:proofErr w:type="spellStart"/>
-      <w:proofErr w:type="gramStart"/>
       <w:r>
         <w:t>deploy</w:t>
       </w:r>
       <w:proofErr w:type="spellEnd"/>
       <w:r>
-        <w:t>, etc.</w:t>
-      </w:r>
-      <w:proofErr w:type="gramEnd"/>
+        <w:t xml:space="preserve"> etc.</w:t>
+      </w:r>
       <w:r>
         <w:t xml:space="preserve"> Além disso</w:t>
       </w:r>
@@ -74,7 +73,19 @@
         <w:t xml:space="preserve">digo </w:t>
       </w:r>
       <w:r>
-        <w:t xml:space="preserve">está sempre em constante mudanças e com isso surge a necessidade de controlar tudo isso, e uma das formas é utilizando o </w:t>
+        <w:t xml:space="preserve">está sempre em constante mudança e com isso surge a necessidade de controlar </w:t>
+      </w:r>
+      <w:r>
+        <w:t>todas essas mudanças. U</w:t>
+      </w:r>
+      <w:r>
+        <w:t xml:space="preserve">ma das formas </w:t>
+      </w:r>
+      <w:r>
+        <w:t xml:space="preserve">de fazer esse controle </w:t>
+      </w:r>
+      <w:r>
+        <w:t xml:space="preserve">é utilizando o </w:t>
       </w:r>
       <w:proofErr w:type="spellStart"/>
       <w:r>
@@ -90,26 +101,44 @@
         <w:jc w:val="both"/>
       </w:pPr>
       <w:r>
-        <w:t>Se imaginarmos</w:t>
-      </w:r>
-      <w:r>
-        <w:t xml:space="preserve"> vários times </w:t>
+        <w:t>Podemos imaginar diversos</w:t>
+      </w:r>
+      <w:r>
+        <w:t xml:space="preserve"> times </w:t>
       </w:r>
       <w:r>
         <w:t>trabalhando</w:t>
       </w:r>
       <w:r>
-        <w:t xml:space="preserve"> de forma concorrente e algumas vezes em tarefas conflitantes que exigem uma boa gestão do código para não se perder trabalho já feito ou problemas na consolidação de uma versão aceitável do código</w:t>
-      </w:r>
-      <w:r>
-        <w:t>, o</w:t>
-      </w:r>
-      <w:r>
-        <w:t xml:space="preserve"> </w:t>
-      </w:r>
-      <w:proofErr w:type="spellStart"/>
-      <w:r>
-        <w:t>Gitflow</w:t>
+        <w:t xml:space="preserve"> de forma concorrente e algumas vezes em tarefas conflitantes que exigem uma boa gestão do código para </w:t>
+      </w:r>
+      <w:r>
+        <w:t>que o</w:t>
+      </w:r>
+      <w:r>
+        <w:t xml:space="preserve"> trabalho já feito </w:t>
+      </w:r>
+      <w:r>
+        <w:t xml:space="preserve">não se perca </w:t>
+      </w:r>
+      <w:r>
+        <w:t xml:space="preserve">ou </w:t>
+      </w:r>
+      <w:r>
+        <w:t xml:space="preserve">para não haver </w:t>
+      </w:r>
+      <w:r>
+        <w:t>problemas na consolidação de uma versão aceitável do código</w:t>
+      </w:r>
+      <w:r>
+        <w:t>. O</w:t>
+      </w:r>
+      <w:r>
+        <w:t xml:space="preserve"> G</w:t>
+      </w:r>
+      <w:proofErr w:type="spellStart"/>
+      <w:r>
+        <w:t>itflow</w:t>
       </w:r>
       <w:proofErr w:type="spellEnd"/>
       <w:r>
@@ -124,7 +153,16 @@
       </w:r>
       <w:proofErr w:type="spellEnd"/>
       <w:r>
-        <w:t xml:space="preserve"> pode nos ajudar a melhorar a organização </w:t>
+        <w:t>,</w:t>
+      </w:r>
+      <w:r>
+        <w:t xml:space="preserve"> pode nos ajudar a melhorar </w:t>
+      </w:r>
+      <w:r>
+        <w:t>essa</w:t>
+      </w:r>
+      <w:r>
+        <w:t xml:space="preserve"> organização </w:t>
       </w:r>
       <w:r>
         <w:t>dos times</w:t>
@@ -146,15 +184,31 @@
       </w:r>
       <w:proofErr w:type="spellEnd"/>
       <w:r>
-        <w:t xml:space="preserve"> onde cada uma dela possui um papel definido </w:t>
-      </w:r>
-      <w:proofErr w:type="gramStart"/>
-      <w:r>
-        <w:t>e também</w:t>
-      </w:r>
-      <w:proofErr w:type="gramEnd"/>
-      <w:r>
-        <w:t xml:space="preserve"> defini como cada uma deve interagir com a outra. Elas são </w:t>
+        <w:t xml:space="preserve"> onde cada uma dela</w:t>
+      </w:r>
+      <w:r>
+        <w:t>s</w:t>
+      </w:r>
+      <w:r>
+        <w:t xml:space="preserve"> possui um papel definido</w:t>
+      </w:r>
+      <w:r>
+        <w:t xml:space="preserve">, assim como </w:t>
+      </w:r>
+      <w:r>
+        <w:t>defin</w:t>
+      </w:r>
+      <w:r>
+        <w:t>e</w:t>
+      </w:r>
+      <w:r>
+        <w:t xml:space="preserve"> </w:t>
+      </w:r>
+      <w:r>
+        <w:t xml:space="preserve">a forma que </w:t>
+      </w:r>
+      <w:r>
+        <w:t xml:space="preserve">cada uma deve interagir com a outra. Elas são </w:t>
       </w:r>
       <w:proofErr w:type="spellStart"/>
       <w:r>
@@ -557,6 +611,14 @@
       </w:r>
       <w:proofErr w:type="spellEnd"/>
       <w:r>
+        <w:t xml:space="preserve"> e </w:t>
+      </w:r>
+      <w:proofErr w:type="spellStart"/>
+      <w:r>
+        <w:t>bugfix</w:t>
+      </w:r>
+      <w:proofErr w:type="spellEnd"/>
+      <w:r>
         <w:t xml:space="preserve">. Eles são usados para corrigir rapidamente algum problema em produção. Este é o único </w:t>
       </w:r>
       <w:proofErr w:type="spellStart"/>
@@ -592,10 +654,11 @@
         <w:rPr>
           <w:noProof/>
         </w:rPr>
+        <w:lastRenderedPageBreak/>
         <w:drawing>
-          <wp:inline distT="0" distB="0" distL="0" distR="0" wp14:anchorId="25EADB73" wp14:editId="702D0505">
-            <wp:extent cx="2128723" cy="1457471"/>
-            <wp:effectExtent l="0" t="0" r="5080" b="9525"/>
+          <wp:inline distT="0" distB="0" distL="0" distR="0" wp14:anchorId="25EADB73" wp14:editId="7C6A9E97">
+            <wp:extent cx="3394486" cy="2324100"/>
+            <wp:effectExtent l="0" t="0" r="0" b="0"/>
             <wp:docPr id="1" name="Imagem 1"/>
             <wp:cNvGraphicFramePr>
               <a:graphicFrameLocks xmlns:a="http://schemas.openxmlformats.org/drawingml/2006/main" noChangeAspect="1"/>
@@ -616,7 +679,7 @@
                   <pic:spPr>
                     <a:xfrm>
                       <a:off x="0" y="0"/>
-                      <a:ext cx="2179984" cy="1492568"/>
+                      <a:ext cx="3503852" cy="2398980"/>
                     </a:xfrm>
                     <a:prstGeom prst="rect">
                       <a:avLst/>
@@ -635,8 +698,54 @@
         <w:jc w:val="both"/>
       </w:pPr>
       <w:r>
-        <w:lastRenderedPageBreak/>
-        <w:t xml:space="preserve">Um problema que o </w:t>
+        <w:t xml:space="preserve">Caso exista apenas a </w:t>
+      </w:r>
+      <w:proofErr w:type="spellStart"/>
+      <w:r>
+        <w:t>branch</w:t>
+      </w:r>
+      <w:proofErr w:type="spellEnd"/>
+      <w:r>
+        <w:t xml:space="preserve"> master, q</w:t>
+      </w:r>
+      <w:r>
+        <w:t xml:space="preserve">uando </w:t>
+      </w:r>
+      <w:r>
+        <w:t>um</w:t>
+      </w:r>
+      <w:r>
+        <w:t xml:space="preserve"> projeto</w:t>
+      </w:r>
+      <w:r>
+        <w:t>, já</w:t>
+      </w:r>
+      <w:r>
+        <w:t xml:space="preserve"> em produção</w:t>
+      </w:r>
+      <w:r>
+        <w:t xml:space="preserve">, </w:t>
+      </w:r>
+      <w:r>
+        <w:t>precisa</w:t>
+      </w:r>
+      <w:r>
+        <w:t xml:space="preserve"> </w:t>
+      </w:r>
+      <w:r>
+        <w:t>de uma correção por conta de um bug</w:t>
+      </w:r>
+      <w:r>
+        <w:t xml:space="preserve"> que </w:t>
+      </w:r>
+      <w:r>
+        <w:t xml:space="preserve">deve </w:t>
+      </w:r>
+      <w:r>
+        <w:t xml:space="preserve">ser resolvido imediatamente tal problema só poderia ser corrigido após o desenvolvimento das novas funcionalidades em questão. </w:t>
+      </w:r>
+      <w:r>
+        <w:t xml:space="preserve">Esse é um problema que pode ser facilmente resolvido pelo </w:t>
       </w:r>
       <w:proofErr w:type="spellStart"/>
       <w:r>
@@ -644,39 +753,7 @@
       </w:r>
       <w:proofErr w:type="spellEnd"/>
       <w:r>
-        <w:t xml:space="preserve"> nos ajuda a resolver </w:t>
-      </w:r>
-      <w:r>
-        <w:t xml:space="preserve">ocorreria quando </w:t>
-      </w:r>
-      <w:r>
-        <w:t>o projeto em produção</w:t>
-      </w:r>
-      <w:r>
-        <w:t xml:space="preserve"> e</w:t>
-      </w:r>
-      <w:r>
-        <w:t xml:space="preserve"> precisa</w:t>
-      </w:r>
-      <w:r>
-        <w:t xml:space="preserve"> </w:t>
-      </w:r>
-      <w:r>
-        <w:t>de uma correção por conta de um bug</w:t>
-      </w:r>
-      <w:r>
-        <w:t xml:space="preserve"> que precisa</w:t>
-      </w:r>
-      <w:r>
-        <w:t xml:space="preserve"> ser resolvido imediatamente e se existisse apenas a </w:t>
-      </w:r>
-      <w:proofErr w:type="spellStart"/>
-      <w:r>
-        <w:t>branch</w:t>
-      </w:r>
-      <w:proofErr w:type="spellEnd"/>
-      <w:r>
-        <w:t xml:space="preserve"> master, tal problema só poderia ser corrigido após o desenvolvimento das novas funcionalidades em questão. </w:t>
+        <w:t>.</w:t>
       </w:r>
     </w:p>
     <w:p>
@@ -684,19 +761,54 @@
         <w:jc w:val="both"/>
       </w:pPr>
       <w:r>
-        <w:tab/>
-        <w:t xml:space="preserve">Esse tipo de problema é um grande impeditivo para a escalabilidade dos times, ainda mais por conta das tecnologias tais como </w:t>
-      </w:r>
-      <w:proofErr w:type="spellStart"/>
-      <w:r>
-        <w:t>microservices</w:t>
-      </w:r>
-      <w:proofErr w:type="spellEnd"/>
-      <w:r>
-        <w:t>, data pipelines entre outras. Os times de alta performance precisam de flexibilidade e segurança na organização dos artefatos de códigos gerados.</w:t>
+        <w:t>Os times de alta performance precisam de flexibilidade e segurança na organização dos artefatos de códigos gerados</w:t>
+      </w:r>
+      <w:r>
+        <w:t xml:space="preserve"> e e</w:t>
+      </w:r>
+      <w:r>
+        <w:t xml:space="preserve">sse tipo de problema é um grande impeditivo para a escalabilidade dos times, ainda mais por conta das tecnologias tais como </w:t>
+      </w:r>
+      <w:proofErr w:type="spellStart"/>
+      <w:r>
+        <w:t>microserviços</w:t>
+      </w:r>
+      <w:proofErr w:type="spellEnd"/>
+      <w:r>
+        <w:t>, pipelines de dados, entre outras</w:t>
+      </w:r>
+      <w:r>
+        <w:t>.</w:t>
       </w:r>
     </w:p>
-    <w:p/>
+    <w:p>
+      <w:pPr>
+        <w:jc w:val="both"/>
+      </w:pPr>
+      <w:r>
+        <w:t xml:space="preserve">Em resumo, o </w:t>
+      </w:r>
+      <w:proofErr w:type="spellStart"/>
+      <w:r>
+        <w:t>GitFlow</w:t>
+      </w:r>
+      <w:proofErr w:type="spellEnd"/>
+      <w:r>
+        <w:t xml:space="preserve"> é um forte aliado das equipes quando se fala em desenvolvimento de código, permitindo </w:t>
+      </w:r>
+      <w:r>
+        <w:t>manutenções emergenciais, desenvolvimento de novas funcionalidades</w:t>
+      </w:r>
+      <w:r>
+        <w:t xml:space="preserve"> e rápida implementação sem deixar de lado o controle e versionamento das alterações realizadas</w:t>
+      </w:r>
+      <w:r>
+        <w:t xml:space="preserve">. Além disso permitindo que a equipe trabalhe paralelamente sem interferir </w:t>
+      </w:r>
+      <w:r>
+        <w:t>no trabalho que o outro está fazendo.</w:t>
+      </w:r>
+    </w:p>
     <w:sectPr>
       <w:pgSz w:w="12240" w:h="15840"/>
       <w:pgMar w:top="1440" w:right="1440" w:bottom="1440" w:left="1440" w:header="720" w:footer="720" w:gutter="0"/>

--- a/docs/gitflow_trabalho_aula1.docx
+++ b/docs/gitflow_trabalho_aula1.docx
@@ -4,14 +4,20 @@
   <w:body>
     <w:p>
       <w:pPr>
-        <w:pStyle w:val="Ttulo1"/>
-        <w:jc w:val="both"/>
-      </w:pPr>
-      <w:proofErr w:type="spellStart"/>
-      <w:r>
+        <w:pStyle w:val="Heading1"/>
+        <w:jc w:val="center"/>
+        <w:rPr>
+          <w:b/>
+          <w:bCs/>
+        </w:rPr>
+      </w:pPr>
+      <w:r>
+        <w:rPr>
+          <w:b/>
+          <w:bCs/>
+        </w:rPr>
         <w:t>GitFlow</w:t>
       </w:r>
-      <w:proofErr w:type="spellEnd"/>
     </w:p>
     <w:p>
       <w:pPr>
@@ -20,106 +26,227 @@
     </w:p>
     <w:p>
       <w:pPr>
+        <w:ind w:firstLine="540"/>
         <w:jc w:val="both"/>
       </w:pPr>
       <w:r>
-        <w:t>Quando falamos de desenvolvimento, onde temos uma equip</w:t>
+        <w:t xml:space="preserve">Quando </w:t>
+      </w:r>
+      <w:r>
+        <w:t>fala-se</w:t>
+      </w:r>
+      <w:r>
+        <w:t xml:space="preserve"> </w:t>
+      </w:r>
+      <w:r>
+        <w:t>em</w:t>
+      </w:r>
+      <w:r>
+        <w:t xml:space="preserve"> desenvolvimento</w:t>
+      </w:r>
+      <w:r>
+        <w:t xml:space="preserve"> de software</w:t>
+      </w:r>
+      <w:r>
+        <w:t>, onde tem</w:t>
+      </w:r>
+      <w:r>
+        <w:t xml:space="preserve">-se várias </w:t>
+      </w:r>
+      <w:r>
+        <w:t>equip</w:t>
       </w:r>
       <w:r>
         <w:t>e</w:t>
       </w:r>
       <w:r>
-        <w:t xml:space="preserve">, seja de </w:t>
-      </w:r>
-      <w:r>
-        <w:t>desenvolvimento,</w:t>
-      </w:r>
-      <w:r>
-        <w:t xml:space="preserve"> dados ou até mesmo de infraestru</w:t>
-      </w:r>
-      <w:r>
-        <w:t>tura,</w:t>
+        <w:t>s atuando sobre o mesmo código</w:t>
+      </w:r>
+      <w:r>
+        <w:t xml:space="preserve">, </w:t>
+      </w:r>
+      <w:r>
+        <w:t xml:space="preserve">como </w:t>
+      </w:r>
+      <w:r>
+        <w:t xml:space="preserve">por exemplo o </w:t>
+      </w:r>
+      <w:r>
+        <w:t>time responsável por novas “features” ou o time encarregado por corrigir</w:t>
       </w:r>
       <w:r>
         <w:t xml:space="preserve"> </w:t>
       </w:r>
       <w:r>
-        <w:t>atuando sobre o</w:t>
-      </w:r>
-      <w:r>
-        <w:t xml:space="preserve"> mesmo código precisamos de um gerenciamento, pois temos várias etapas como requisitos do sistema, arquitetura, padrões de codificação, gerenciamento de configuração, </w:t>
-      </w:r>
-      <w:proofErr w:type="spellStart"/>
-      <w:r>
-        <w:t>deploy</w:t>
-      </w:r>
-      <w:proofErr w:type="spellEnd"/>
-      <w:r>
-        <w:t xml:space="preserve"> etc.</w:t>
-      </w:r>
-      <w:r>
-        <w:t xml:space="preserve"> Além disso</w:t>
+        <w:t xml:space="preserve">erros, </w:t>
+      </w:r>
+      <w:r>
+        <w:t>é preciso</w:t>
+      </w:r>
+      <w:r>
+        <w:t xml:space="preserve"> </w:t>
+      </w:r>
+      <w:r>
+        <w:t xml:space="preserve">ter </w:t>
+      </w:r>
+      <w:r>
+        <w:t>um gerenciamento</w:t>
+      </w:r>
+      <w:r>
+        <w:t xml:space="preserve"> de código preciso</w:t>
+      </w:r>
+      <w:r>
+        <w:t xml:space="preserve"> e</w:t>
+      </w:r>
+      <w:r>
+        <w:t xml:space="preserve"> </w:t>
+      </w:r>
+      <w:r>
+        <w:t xml:space="preserve">sem falhas, durante todas as diversas </w:t>
+      </w:r>
+      <w:r>
+        <w:t>etapas</w:t>
+      </w:r>
+      <w:r>
+        <w:t xml:space="preserve"> do ciclo de vida do projeto</w:t>
+      </w:r>
+      <w:r>
+        <w:t>.</w:t>
+      </w:r>
+      <w:r>
+        <w:t xml:space="preserve"> </w:t>
+      </w:r>
+      <w:r>
+        <w:t>Por esta razão de o</w:t>
+      </w:r>
+      <w:r>
+        <w:t xml:space="preserve"> </w:t>
+      </w:r>
+      <w:r>
+        <w:t>có</w:t>
+      </w:r>
+      <w:r>
+        <w:t xml:space="preserve">digo </w:t>
+      </w:r>
+      <w:r>
+        <w:t>estar</w:t>
+      </w:r>
+      <w:r>
+        <w:t xml:space="preserve"> sempre em constante mudança</w:t>
       </w:r>
       <w:r>
         <w:t>,</w:t>
       </w:r>
       <w:r>
-        <w:t xml:space="preserve"> o </w:t>
-      </w:r>
-      <w:r>
-        <w:t>có</w:t>
-      </w:r>
-      <w:r>
-        <w:t xml:space="preserve">digo </w:t>
-      </w:r>
-      <w:r>
-        <w:t xml:space="preserve">está sempre em constante mudança e com isso surge a necessidade de controlar </w:t>
-      </w:r>
-      <w:r>
-        <w:t>todas essas mudanças. U</w:t>
-      </w:r>
-      <w:r>
-        <w:t xml:space="preserve">ma das formas </w:t>
+        <w:t xml:space="preserve"> </w:t>
+      </w:r>
+      <w:r>
+        <w:t>é extremamento necessário ferramenta</w:t>
+      </w:r>
+      <w:r>
+        <w:t>s</w:t>
+      </w:r>
+      <w:r>
+        <w:t xml:space="preserve"> </w:t>
+      </w:r>
+      <w:r>
+        <w:t xml:space="preserve">e diretrizes </w:t>
+      </w:r>
+      <w:r>
+        <w:t>para</w:t>
+      </w:r>
+      <w:r>
+        <w:t xml:space="preserve"> controlar </w:t>
+      </w:r>
+      <w:r>
+        <w:t>estas</w:t>
+      </w:r>
+      <w:r>
+        <w:t xml:space="preserve"> </w:t>
+      </w:r>
+      <w:r>
+        <w:t>transformações</w:t>
+      </w:r>
+      <w:r>
+        <w:t xml:space="preserve">. </w:t>
+      </w:r>
+      <w:r>
+        <w:t>E u</w:t>
+      </w:r>
+      <w:r>
+        <w:t xml:space="preserve">ma das </w:t>
+      </w:r>
+      <w:r>
+        <w:t>maneiras</w:t>
+      </w:r>
+      <w:r>
+        <w:t xml:space="preserve"> </w:t>
       </w:r>
       <w:r>
         <w:t xml:space="preserve">de fazer esse controle </w:t>
       </w:r>
       <w:r>
-        <w:t xml:space="preserve">é utilizando o </w:t>
-      </w:r>
-      <w:proofErr w:type="spellStart"/>
-      <w:r>
-        <w:t>GitFlow</w:t>
-      </w:r>
-      <w:proofErr w:type="spellEnd"/>
-      <w:r>
-        <w:t>.</w:t>
+        <w:t xml:space="preserve">é </w:t>
+      </w:r>
+      <w:r>
+        <w:t>utilizar</w:t>
+      </w:r>
+      <w:r>
+        <w:t xml:space="preserve"> o GitFlow.</w:t>
       </w:r>
     </w:p>
     <w:p>
       <w:pPr>
+        <w:ind w:firstLine="540"/>
         <w:jc w:val="both"/>
       </w:pPr>
       <w:r>
-        <w:t>Podemos imaginar diversos</w:t>
+        <w:t>É comum acontecer</w:t>
+      </w:r>
+      <w:r>
+        <w:t xml:space="preserve"> diversos</w:t>
       </w:r>
       <w:r>
         <w:t xml:space="preserve"> times </w:t>
       </w:r>
       <w:r>
-        <w:t>trabalhando</w:t>
-      </w:r>
-      <w:r>
-        <w:t xml:space="preserve"> de forma concorrente e algumas vezes em tarefas conflitantes que exigem uma boa gestão do código para </w:t>
-      </w:r>
-      <w:r>
-        <w:t>que o</w:t>
+        <w:t>trabalha</w:t>
+      </w:r>
+      <w:r>
+        <w:t>rarem</w:t>
+      </w:r>
+      <w:r>
+        <w:t xml:space="preserve"> de forma concorrente e algu</w:t>
+      </w:r>
+      <w:r>
+        <w:t>ns</w:t>
+      </w:r>
+      <w:r>
+        <w:t xml:space="preserve"> </w:t>
+      </w:r>
+      <w:r>
+        <w:t>momentos</w:t>
+      </w:r>
+      <w:r>
+        <w:t xml:space="preserve"> em tarefas conflitantes</w:t>
+      </w:r>
+      <w:r>
+        <w:t>,</w:t>
+      </w:r>
+      <w:r>
+        <w:t xml:space="preserve"> que exigem uma boa gestão do código para </w:t>
+      </w:r>
+      <w:r>
+        <w:t xml:space="preserve">que </w:t>
+      </w:r>
+      <w:r>
+        <w:t>nenhum</w:t>
       </w:r>
       <w:r>
         <w:t xml:space="preserve"> trabalho já feito </w:t>
       </w:r>
       <w:r>
-        <w:t xml:space="preserve">não se perca </w:t>
+        <w:t xml:space="preserve">se perca </w:t>
       </w:r>
       <w:r>
         <w:t xml:space="preserve">ou </w:t>
@@ -128,61 +255,119 @@
         <w:t xml:space="preserve">para não haver </w:t>
       </w:r>
       <w:r>
-        <w:t>problemas na consolidação de uma versão aceitável do código</w:t>
-      </w:r>
-      <w:r>
-        <w:t>. O</w:t>
-      </w:r>
-      <w:r>
-        <w:t xml:space="preserve"> G</w:t>
-      </w:r>
-      <w:proofErr w:type="spellStart"/>
-      <w:r>
-        <w:t>itflow</w:t>
-      </w:r>
-      <w:proofErr w:type="spellEnd"/>
+        <w:t xml:space="preserve">problemas na consolidação de uma versão </w:t>
+      </w:r>
+      <w:r>
+        <w:t xml:space="preserve">final </w:t>
+      </w:r>
+      <w:r>
+        <w:t>aceitável do código</w:t>
+      </w:r>
+      <w:r>
+        <w:t xml:space="preserve">. </w:t>
+      </w:r>
+      <w:r>
+        <w:t>Estes tipos de conflitos são mais constantes hoje em dia devido a tecnologias t</w:t>
+      </w:r>
+      <w:r>
+        <w:t>ais como microserviços, pipelines de dados, entre outras.</w:t>
+      </w:r>
+      <w:r>
+        <w:t xml:space="preserve"> </w:t>
+      </w:r>
+      <w:r>
+        <w:t>O</w:t>
+      </w:r>
+      <w:r>
+        <w:t xml:space="preserve"> Gitflow</w:t>
+      </w:r>
       <w:r>
         <w:t>,</w:t>
       </w:r>
       <w:r>
-        <w:t xml:space="preserve"> que é um framework criado para trabalhar em conjunto com o sistema de controle de versão </w:t>
-      </w:r>
-      <w:proofErr w:type="spellStart"/>
-      <w:r>
-        <w:t>Git</w:t>
-      </w:r>
-      <w:proofErr w:type="spellEnd"/>
+        <w:t xml:space="preserve"> um framework criado para trabalhar em conjunto com </w:t>
+      </w:r>
+      <w:r>
+        <w:t>a</w:t>
+      </w:r>
+      <w:r>
+        <w:t xml:space="preserve"> </w:t>
+      </w:r>
+      <w:r>
+        <w:t>ferramenta</w:t>
+      </w:r>
+      <w:r>
+        <w:t xml:space="preserve"> de controle de versão Git</w:t>
+      </w:r>
       <w:r>
         <w:t>,</w:t>
       </w:r>
       <w:r>
-        <w:t xml:space="preserve"> pode nos ajudar a melhorar </w:t>
-      </w:r>
-      <w:r>
-        <w:t>essa</w:t>
+        <w:t xml:space="preserve"> </w:t>
+      </w:r>
+      <w:r>
+        <w:t>promove substancialmente</w:t>
+      </w:r>
+      <w:r>
+        <w:t xml:space="preserve"> </w:t>
+      </w:r>
+      <w:r>
+        <w:t>a</w:t>
+      </w:r>
+      <w:r>
+        <w:t xml:space="preserve"> melhora </w:t>
+      </w:r>
+      <w:r>
+        <w:t>n</w:t>
+      </w:r>
+      <w:r>
+        <w:t>a</w:t>
       </w:r>
       <w:r>
         <w:t xml:space="preserve"> organização </w:t>
       </w:r>
       <w:r>
-        <w:t>dos times</w:t>
-      </w:r>
-      <w:r>
-        <w:t>.</w:t>
+        <w:t xml:space="preserve">entre os </w:t>
+      </w:r>
+      <w:r>
+        <w:t>times</w:t>
+      </w:r>
+      <w:r>
+        <w:t>, reduzindo drasticamente a oc</w:t>
+      </w:r>
+      <w:r>
+        <w:t>o</w:t>
+      </w:r>
+      <w:r>
+        <w:t>rrência destes problemas.</w:t>
       </w:r>
     </w:p>
     <w:p>
       <w:pPr>
+        <w:ind w:firstLine="540"/>
         <w:jc w:val="both"/>
       </w:pPr>
       <w:r>
-        <w:t xml:space="preserve">Ele se baseia em criação de </w:t>
-      </w:r>
-      <w:proofErr w:type="spellStart"/>
+        <w:t>Ele se baseia em criaç</w:t>
+      </w:r>
+      <w:r>
+        <w:t>ões</w:t>
+      </w:r>
+      <w:r>
+        <w:t xml:space="preserve"> de </w:t>
+      </w:r>
+      <w:r>
+        <w:t>“</w:t>
+      </w:r>
       <w:r>
         <w:t>branches</w:t>
       </w:r>
-      <w:proofErr w:type="spellEnd"/>
+      <w:r>
+        <w:t>”</w:t>
+      </w:r>
+      <w:r>
+        <w:t>,</w:t>
+      </w:r>
       <w:r>
         <w:t xml:space="preserve"> onde cada uma dela</w:t>
       </w:r>
@@ -196,282 +381,196 @@
         <w:t xml:space="preserve">, assim como </w:t>
       </w:r>
       <w:r>
-        <w:t>defin</w:t>
-      </w:r>
-      <w:r>
-        <w:t>e</w:t>
+        <w:t xml:space="preserve">também </w:t>
+      </w:r>
+      <w:r>
+        <w:t xml:space="preserve">a forma que </w:t>
+      </w:r>
+      <w:r>
+        <w:t xml:space="preserve">cada uma deve interagir com a outra. </w:t>
+      </w:r>
+      <w:r>
+        <w:t>Estas</w:t>
       </w:r>
       <w:r>
         <w:t xml:space="preserve"> </w:t>
       </w:r>
       <w:r>
-        <w:t xml:space="preserve">a forma que </w:t>
-      </w:r>
-      <w:r>
-        <w:t xml:space="preserve">cada uma deve interagir com a outra. Elas são </w:t>
-      </w:r>
-      <w:proofErr w:type="spellStart"/>
-      <w:r>
-        <w:t>Historic</w:t>
-      </w:r>
-      <w:proofErr w:type="spellEnd"/>
-      <w:r>
-        <w:t xml:space="preserve"> </w:t>
-      </w:r>
-      <w:proofErr w:type="spellStart"/>
-      <w:r>
-        <w:t>Branches</w:t>
-      </w:r>
-      <w:proofErr w:type="spellEnd"/>
-      <w:r>
-        <w:t xml:space="preserve">, </w:t>
-      </w:r>
-      <w:proofErr w:type="spellStart"/>
-      <w:r>
-        <w:t>Feature</w:t>
-      </w:r>
-      <w:proofErr w:type="spellEnd"/>
-      <w:r>
-        <w:t xml:space="preserve"> </w:t>
-      </w:r>
-      <w:proofErr w:type="spellStart"/>
-      <w:r>
-        <w:t>Branches</w:t>
-      </w:r>
-      <w:proofErr w:type="spellEnd"/>
-      <w:r>
-        <w:t xml:space="preserve">, Release </w:t>
-      </w:r>
-      <w:proofErr w:type="spellStart"/>
-      <w:r>
-        <w:t>Branches</w:t>
-      </w:r>
-      <w:proofErr w:type="spellEnd"/>
-      <w:r>
-        <w:t xml:space="preserve"> e </w:t>
-      </w:r>
-      <w:proofErr w:type="spellStart"/>
-      <w:r>
-        <w:t>Maintenance</w:t>
-      </w:r>
-      <w:proofErr w:type="spellEnd"/>
-      <w:r>
-        <w:t xml:space="preserve"> </w:t>
-      </w:r>
-      <w:proofErr w:type="spellStart"/>
-      <w:r>
-        <w:t>Branches</w:t>
-      </w:r>
-      <w:proofErr w:type="spellEnd"/>
-      <w:r>
-        <w:t>.</w:t>
+        <w:t xml:space="preserve">“branches” </w:t>
+      </w:r>
+      <w:r>
+        <w:t xml:space="preserve">são </w:t>
+      </w:r>
+      <w:r>
+        <w:t>categoricamente as seguintes</w:t>
+      </w:r>
+      <w:r>
+        <w:t>:</w:t>
       </w:r>
     </w:p>
     <w:p>
       <w:pPr>
-        <w:pStyle w:val="PargrafodaLista"/>
+        <w:pStyle w:val="ListParagraph"/>
         <w:numPr>
           <w:ilvl w:val="0"/>
           <w:numId w:val="1"/>
         </w:numPr>
         <w:jc w:val="both"/>
       </w:pPr>
-      <w:proofErr w:type="spellStart"/>
       <w:r>
         <w:rPr>
           <w:b/>
           <w:bCs/>
         </w:rPr>
-        <w:t>Historic</w:t>
-      </w:r>
-      <w:proofErr w:type="spellEnd"/>
-      <w:r>
-        <w:rPr>
-          <w:b/>
-          <w:bCs/>
-        </w:rPr>
-        <w:t xml:space="preserve"> </w:t>
-      </w:r>
-      <w:proofErr w:type="spellStart"/>
-      <w:r>
-        <w:rPr>
-          <w:b/>
-          <w:bCs/>
-        </w:rPr>
-        <w:t>Branches</w:t>
-      </w:r>
-      <w:proofErr w:type="spellEnd"/>
-      <w:r>
-        <w:rPr>
-          <w:b/>
-          <w:bCs/>
-        </w:rPr>
-        <w:t>:​</w:t>
+        <w:t>Historic Branches:​</w:t>
       </w:r>
       <w:r>
         <w:t xml:space="preserve"> Ao invés de trabalhar apenas com o </w:t>
       </w:r>
-      <w:proofErr w:type="spellStart"/>
-      <w:r>
-        <w:t>branch</w:t>
-      </w:r>
-      <w:proofErr w:type="spellEnd"/>
-      <w:r>
-        <w:t xml:space="preserve"> master, esse workflow utiliza dois </w:t>
-      </w:r>
-      <w:proofErr w:type="spellStart"/>
+      <w:r>
+        <w:t>“</w:t>
+      </w:r>
+      <w:r>
+        <w:t>branch master</w:t>
+      </w:r>
+      <w:r>
+        <w:t>”</w:t>
+      </w:r>
+      <w:r>
+        <w:t xml:space="preserve">, esse workflow utiliza dois </w:t>
+      </w:r>
+      <w:r>
+        <w:t>“</w:t>
+      </w:r>
       <w:r>
         <w:t>branches</w:t>
       </w:r>
-      <w:proofErr w:type="spellEnd"/>
+      <w:r>
+        <w:t>”</w:t>
+      </w:r>
       <w:r>
         <w:t xml:space="preserve"> principais para guardar histórico do projeto. O </w:t>
       </w:r>
-      <w:proofErr w:type="spellStart"/>
-      <w:r>
-        <w:t>branch</w:t>
-      </w:r>
-      <w:proofErr w:type="spellEnd"/>
-      <w:r>
-        <w:t xml:space="preserve"> master guarda o histórico oficial das entregas, já o </w:t>
-      </w:r>
-      <w:proofErr w:type="spellStart"/>
-      <w:r>
-        <w:t>branch</w:t>
-      </w:r>
-      <w:proofErr w:type="spellEnd"/>
-      <w:r>
-        <w:t xml:space="preserve"> </w:t>
-      </w:r>
-      <w:proofErr w:type="spellStart"/>
-      <w:r>
-        <w:t>develop</w:t>
-      </w:r>
-      <w:proofErr w:type="spellEnd"/>
+      <w:r>
+        <w:t>“</w:t>
+      </w:r>
+      <w:r>
+        <w:t>branch master</w:t>
+      </w:r>
+      <w:r>
+        <w:t>”</w:t>
+      </w:r>
+      <w:r>
+        <w:t xml:space="preserve"> guarda o histórico oficial das entregas, já o </w:t>
+      </w:r>
+      <w:r>
+        <w:t>“</w:t>
+      </w:r>
+      <w:r>
+        <w:t>branch develop</w:t>
+      </w:r>
+      <w:r>
+        <w:t>”</w:t>
+      </w:r>
       <w:r>
         <w:t xml:space="preserve"> serve como integração entre todos os </w:t>
       </w:r>
-      <w:proofErr w:type="spellStart"/>
+      <w:r>
+        <w:t>“</w:t>
+      </w:r>
       <w:r>
         <w:t>branches</w:t>
       </w:r>
-      <w:proofErr w:type="spellEnd"/>
+      <w:r>
+        <w:t>”</w:t>
+      </w:r>
       <w:r>
         <w:t xml:space="preserve"> de funcionalidades (</w:t>
       </w:r>
-      <w:proofErr w:type="spellStart"/>
-      <w:r>
-        <w:t>feature</w:t>
-      </w:r>
-      <w:proofErr w:type="spellEnd"/>
-      <w:r>
-        <w:t xml:space="preserve"> </w:t>
-      </w:r>
-      <w:proofErr w:type="spellStart"/>
-      <w:r>
-        <w:t>branches</w:t>
-      </w:r>
-      <w:proofErr w:type="spellEnd"/>
+      <w:r>
+        <w:t>“</w:t>
+      </w:r>
+      <w:r>
+        <w:t>feature branches</w:t>
+      </w:r>
+      <w:r>
+        <w:t>”</w:t>
+      </w:r>
       <w:r>
         <w:t>).</w:t>
       </w:r>
     </w:p>
     <w:p>
       <w:pPr>
-        <w:pStyle w:val="PargrafodaLista"/>
+        <w:pStyle w:val="ListParagraph"/>
         <w:numPr>
           <w:ilvl w:val="0"/>
           <w:numId w:val="1"/>
         </w:numPr>
         <w:jc w:val="both"/>
       </w:pPr>
-      <w:proofErr w:type="spellStart"/>
       <w:r>
         <w:rPr>
           <w:b/>
           <w:bCs/>
         </w:rPr>
-        <w:t>Feature</w:t>
-      </w:r>
-      <w:proofErr w:type="spellEnd"/>
-      <w:r>
-        <w:rPr>
-          <w:b/>
-          <w:bCs/>
-        </w:rPr>
-        <w:t xml:space="preserve"> </w:t>
-      </w:r>
-      <w:proofErr w:type="spellStart"/>
-      <w:r>
-        <w:rPr>
-          <w:b/>
-          <w:bCs/>
-        </w:rPr>
-        <w:t>Branches</w:t>
-      </w:r>
-      <w:proofErr w:type="spellEnd"/>
-      <w:r>
-        <w:rPr>
-          <w:b/>
-          <w:bCs/>
-        </w:rPr>
-        <w:t>:​</w:t>
+        <w:t>Feature Branches:​</w:t>
       </w:r>
       <w:r>
         <w:t xml:space="preserve"> Cada funcionalidade deve ter seu próprio </w:t>
       </w:r>
-      <w:proofErr w:type="spellStart"/>
+      <w:r>
+        <w:t>“</w:t>
+      </w:r>
       <w:r>
         <w:t>branch</w:t>
       </w:r>
-      <w:proofErr w:type="spellEnd"/>
+      <w:r>
+        <w:t>”</w:t>
+      </w:r>
       <w:r>
         <w:t xml:space="preserve">, e ele deve ser criado a partir do </w:t>
       </w:r>
-      <w:proofErr w:type="spellStart"/>
+      <w:r>
+        <w:t xml:space="preserve">“develop </w:t>
+      </w:r>
       <w:r>
         <w:t>branch</w:t>
       </w:r>
-      <w:proofErr w:type="spellEnd"/>
-      <w:r>
-        <w:t xml:space="preserve"> </w:t>
-      </w:r>
-      <w:proofErr w:type="spellStart"/>
-      <w:r>
-        <w:t>develop</w:t>
-      </w:r>
-      <w:proofErr w:type="spellEnd"/>
-      <w:r>
-        <w:t>. Quando uma funcionalidade for concluída, ela é mesclada (</w:t>
-      </w:r>
-      <w:proofErr w:type="spellStart"/>
-      <w:r>
-        <w:t>merged</w:t>
-      </w:r>
-      <w:proofErr w:type="spellEnd"/>
-      <w:r>
-        <w:t xml:space="preserve">) novamente com o seu </w:t>
-      </w:r>
-      <w:proofErr w:type="spellStart"/>
+      <w:r>
+        <w:t>”</w:t>
+      </w:r>
+      <w:r>
+        <w:t xml:space="preserve">. Quando uma funcionalidade for concluída, ela é mesclada (merged) novamente com o seu </w:t>
+      </w:r>
+      <w:r>
+        <w:t>“</w:t>
+      </w:r>
       <w:r>
         <w:t>branch</w:t>
       </w:r>
-      <w:proofErr w:type="spellEnd"/>
-      <w:r>
-        <w:t xml:space="preserve"> pai. As </w:t>
-      </w:r>
-      <w:proofErr w:type="spellStart"/>
-      <w:r>
-        <w:t>features</w:t>
-      </w:r>
-      <w:proofErr w:type="spellEnd"/>
-      <w:r>
-        <w:t xml:space="preserve"> nunca devem interagir diretamente com o master.</w:t>
+      <w:r>
+        <w:t>”</w:t>
+      </w:r>
+      <w:r>
+        <w:t xml:space="preserve"> pai. As features nunca devem interagir diretamente com o </w:t>
+      </w:r>
+      <w:r>
+        <w:t xml:space="preserve">“branch </w:t>
+      </w:r>
+      <w:r>
+        <w:t>master</w:t>
+      </w:r>
+      <w:r>
+        <w:t>’</w:t>
+      </w:r>
+      <w:r>
+        <w:t>.</w:t>
       </w:r>
     </w:p>
     <w:p>
       <w:pPr>
-        <w:pStyle w:val="PargrafodaLista"/>
+        <w:pStyle w:val="ListParagraph"/>
         <w:numPr>
           <w:ilvl w:val="0"/>
           <w:numId w:val="1"/>
@@ -483,165 +582,226 @@
           <w:b/>
           <w:bCs/>
         </w:rPr>
-        <w:t xml:space="preserve">Release </w:t>
-      </w:r>
-      <w:proofErr w:type="spellStart"/>
-      <w:r>
-        <w:rPr>
-          <w:b/>
-          <w:bCs/>
-        </w:rPr>
-        <w:t>Branches</w:t>
-      </w:r>
-      <w:proofErr w:type="spellEnd"/>
-      <w:r>
-        <w:rPr>
-          <w:b/>
-          <w:bCs/>
-        </w:rPr>
-        <w:t>:​</w:t>
+        <w:t>Release Branches:​</w:t>
       </w:r>
       <w:r>
         <w:t xml:space="preserve"> Quando o </w:t>
       </w:r>
-      <w:proofErr w:type="spellStart"/>
+      <w:r>
+        <w:t>“</w:t>
+      </w:r>
+      <w:r>
+        <w:t>branch develop</w:t>
+      </w:r>
+      <w:r>
+        <w:t>”</w:t>
+      </w:r>
+      <w:r>
+        <w:t xml:space="preserve"> estiver com funcionalidades suficientes para uma entrega, cria</w:t>
+      </w:r>
+      <w:r>
+        <w:t>-se</w:t>
+      </w:r>
+      <w:r>
+        <w:t xml:space="preserve"> um </w:t>
+      </w:r>
+      <w:r>
+        <w:t>“</w:t>
+      </w:r>
       <w:r>
         <w:t>branch</w:t>
       </w:r>
-      <w:proofErr w:type="spellEnd"/>
+      <w:r>
+        <w:t>”</w:t>
+      </w:r>
+      <w:r>
+        <w:t xml:space="preserve"> de entrega (</w:t>
+      </w:r>
+      <w:r>
+        <w:t>“</w:t>
+      </w:r>
+      <w:r>
+        <w:t>release branch</w:t>
+      </w:r>
+      <w:r>
+        <w:t>”</w:t>
+      </w:r>
+      <w:r>
+        <w:t>). Com isso, da</w:t>
+      </w:r>
+      <w:r>
+        <w:t>-se</w:t>
+      </w:r>
+      <w:r>
+        <w:t xml:space="preserve"> início ao próximo ciclo de entrega, ou seja, nenhuma nova funcionalidade pode ser incluída a partir desse momento. Quando estiver</w:t>
+      </w:r>
+      <w:r>
+        <w:t xml:space="preserve"> tudo</w:t>
+      </w:r>
+      <w:r>
+        <w:t xml:space="preserve"> pronto para realizar a entrega, o </w:t>
+      </w:r>
+      <w:r>
+        <w:t>“</w:t>
+      </w:r>
+      <w:r>
+        <w:t>release</w:t>
+      </w:r>
+      <w:r>
+        <w:t>”</w:t>
+      </w:r>
+      <w:r>
+        <w:t xml:space="preserve"> é mesclada com os </w:t>
+      </w:r>
+      <w:r>
+        <w:t>“</w:t>
+      </w:r>
+      <w:r>
+        <w:t>branches</w:t>
+      </w:r>
+      <w:r>
+        <w:t>”</w:t>
+      </w:r>
       <w:r>
         <w:t xml:space="preserve"> </w:t>
       </w:r>
-      <w:proofErr w:type="spellStart"/>
+      <w:r>
+        <w:t>“</w:t>
+      </w:r>
+      <w:r>
+        <w:t>master</w:t>
+      </w:r>
+      <w:r>
+        <w:t>”</w:t>
+      </w:r>
+      <w:r>
+        <w:t xml:space="preserve"> e </w:t>
+      </w:r>
+      <w:r>
+        <w:t>“</w:t>
+      </w:r>
       <w:r>
         <w:t>develop</w:t>
       </w:r>
-      <w:proofErr w:type="spellEnd"/>
-      <w:r>
-        <w:t xml:space="preserve"> estiver com funcionalidades suficientes para uma entrega, nós criamos um </w:t>
-      </w:r>
-      <w:proofErr w:type="spellStart"/>
-      <w:r>
-        <w:t>branch</w:t>
-      </w:r>
-      <w:proofErr w:type="spellEnd"/>
-      <w:r>
-        <w:t xml:space="preserve"> de entrega (release </w:t>
-      </w:r>
-      <w:proofErr w:type="spellStart"/>
-      <w:r>
-        <w:t>branch</w:t>
-      </w:r>
-      <w:proofErr w:type="spellEnd"/>
-      <w:r>
-        <w:t xml:space="preserve">). Com isso, nós damos início ao próximo ciclo de entrega, ou seja, nenhuma nova funcionalidade pode ser incluída a partir desse momento. Quando estivermos prontos para realizar a entrega, o release é </w:t>
-      </w:r>
-      <w:proofErr w:type="gramStart"/>
-      <w:r>
-        <w:t>mesclada</w:t>
-      </w:r>
-      <w:proofErr w:type="gramEnd"/>
-      <w:r>
-        <w:t xml:space="preserve"> com os </w:t>
-      </w:r>
-      <w:proofErr w:type="spellStart"/>
-      <w:r>
-        <w:t>branches</w:t>
-      </w:r>
-      <w:proofErr w:type="spellEnd"/>
-      <w:r>
-        <w:t xml:space="preserve"> master e </w:t>
-      </w:r>
-      <w:proofErr w:type="spellStart"/>
-      <w:r>
-        <w:t>develop</w:t>
-      </w:r>
-      <w:proofErr w:type="spellEnd"/>
+      <w:r>
+        <w:t>”</w:t>
+      </w:r>
       <w:r>
         <w:t>.</w:t>
       </w:r>
     </w:p>
     <w:p>
       <w:pPr>
-        <w:pStyle w:val="PargrafodaLista"/>
+        <w:pStyle w:val="ListParagraph"/>
         <w:numPr>
           <w:ilvl w:val="0"/>
           <w:numId w:val="1"/>
         </w:numPr>
         <w:jc w:val="both"/>
       </w:pPr>
-      <w:proofErr w:type="spellStart"/>
       <w:r>
         <w:rPr>
           <w:b/>
           <w:bCs/>
         </w:rPr>
-        <w:t>Maintenance</w:t>
-      </w:r>
-      <w:proofErr w:type="spellEnd"/>
-      <w:r>
-        <w:rPr>
-          <w:b/>
-          <w:bCs/>
-        </w:rPr>
+        <w:t>Maintenance Branches:​</w:t>
+      </w:r>
+      <w:r>
+        <w:t xml:space="preserve"> Também conhecidos como </w:t>
+      </w:r>
+      <w:r>
+        <w:t>“</w:t>
+      </w:r>
+      <w:r>
+        <w:t>hotfix</w:t>
+      </w:r>
+      <w:r>
+        <w:t>”</w:t>
+      </w:r>
+      <w:r>
         <w:t xml:space="preserve"> </w:t>
       </w:r>
-      <w:proofErr w:type="spellStart"/>
-      <w:r>
-        <w:rPr>
-          <w:b/>
-          <w:bCs/>
-        </w:rPr>
-        <w:t>Branches</w:t>
-      </w:r>
-      <w:proofErr w:type="spellEnd"/>
-      <w:r>
-        <w:rPr>
-          <w:b/>
-          <w:bCs/>
-        </w:rPr>
-        <w:t>:​</w:t>
-      </w:r>
-      <w:r>
-        <w:t xml:space="preserve"> Também conhecidos como </w:t>
-      </w:r>
-      <w:proofErr w:type="spellStart"/>
-      <w:r>
-        <w:t>hotfix</w:t>
-      </w:r>
-      <w:proofErr w:type="spellEnd"/>
+      <w:r>
+        <w:t>e/ou</w:t>
+      </w:r>
+      <w:r>
+        <w:t xml:space="preserve"> </w:t>
+      </w:r>
+      <w:r>
+        <w:t>“</w:t>
+      </w:r>
+      <w:r>
+        <w:t>bugfix</w:t>
+      </w:r>
+      <w:r>
+        <w:t>”</w:t>
+      </w:r>
+      <w:r>
+        <w:t xml:space="preserve">. Eles são usados para corrigir rapidamente algum problema em produção. Este é o único </w:t>
+      </w:r>
+      <w:r>
+        <w:t>“</w:t>
+      </w:r>
+      <w:r>
+        <w:t>branch</w:t>
+      </w:r>
+      <w:r>
+        <w:t>”</w:t>
+      </w:r>
+      <w:r>
+        <w:t xml:space="preserve"> que deve ser criado a partir do </w:t>
+      </w:r>
+      <w:r>
+        <w:t>“</w:t>
+      </w:r>
+      <w:r>
+        <w:t>master</w:t>
+      </w:r>
+      <w:r>
+        <w:t>”</w:t>
+      </w:r>
+      <w:r>
+        <w:t xml:space="preserve">. Assim que a correção for finalizada, o </w:t>
+      </w:r>
+      <w:r>
+        <w:t>“</w:t>
+      </w:r>
+      <w:r>
+        <w:t>branch</w:t>
+      </w:r>
+      <w:r>
+        <w:t>”</w:t>
+      </w:r>
+      <w:r>
+        <w:t xml:space="preserve"> é </w:t>
+      </w:r>
+      <w:r>
+        <w:t>finalizado</w:t>
+      </w:r>
+      <w:r>
+        <w:t xml:space="preserve"> e mesclado com o </w:t>
+      </w:r>
+      <w:r>
+        <w:t>“</w:t>
+      </w:r>
+      <w:r>
+        <w:t>master</w:t>
+      </w:r>
+      <w:r>
+        <w:t>”</w:t>
+      </w:r>
       <w:r>
         <w:t xml:space="preserve"> e </w:t>
       </w:r>
-      <w:proofErr w:type="spellStart"/>
-      <w:r>
-        <w:t>bugfix</w:t>
-      </w:r>
-      <w:proofErr w:type="spellEnd"/>
-      <w:r>
-        <w:t xml:space="preserve">. Eles são usados para corrigir rapidamente algum problema em produção. Este é o único </w:t>
-      </w:r>
-      <w:proofErr w:type="spellStart"/>
-      <w:r>
-        <w:t>branch</w:t>
-      </w:r>
-      <w:proofErr w:type="spellEnd"/>
-      <w:r>
-        <w:t xml:space="preserve"> que deve ser criado a partir do master. Assim que a correção for finalizada, o </w:t>
-      </w:r>
-      <w:proofErr w:type="spellStart"/>
-      <w:r>
-        <w:t>branch</w:t>
-      </w:r>
-      <w:proofErr w:type="spellEnd"/>
-      <w:r>
-        <w:t xml:space="preserve"> é fechado e mesclado com o master e </w:t>
-      </w:r>
-      <w:proofErr w:type="spellStart"/>
+      <w:r>
+        <w:t>“</w:t>
+      </w:r>
       <w:r>
         <w:t>develop</w:t>
       </w:r>
-      <w:proofErr w:type="spellEnd"/>
+      <w:r>
+        <w:t>” “branches”</w:t>
+      </w:r>
       <w:r>
         <w:t>, mantendo assim as linhas completamente atualizadas.</w:t>
       </w:r>
@@ -695,106 +855,205 @@
     <w:p/>
     <w:p>
       <w:pPr>
+        <w:ind w:firstLine="540"/>
         <w:jc w:val="both"/>
       </w:pPr>
       <w:r>
-        <w:t xml:space="preserve">Caso exista apenas a </w:t>
-      </w:r>
-      <w:proofErr w:type="spellStart"/>
-      <w:r>
-        <w:t>branch</w:t>
-      </w:r>
-      <w:proofErr w:type="spellEnd"/>
-      <w:r>
-        <w:t xml:space="preserve"> master, q</w:t>
-      </w:r>
-      <w:r>
-        <w:t xml:space="preserve">uando </w:t>
-      </w:r>
-      <w:r>
-        <w:t>um</w:t>
-      </w:r>
-      <w:r>
-        <w:t xml:space="preserve"> projeto</w:t>
-      </w:r>
-      <w:r>
-        <w:t>, já</w:t>
-      </w:r>
-      <w:r>
-        <w:t xml:space="preserve"> em produção</w:t>
-      </w:r>
-      <w:r>
-        <w:t xml:space="preserve">, </w:t>
-      </w:r>
-      <w:r>
-        <w:t>precisa</w:t>
-      </w:r>
-      <w:r>
-        <w:t xml:space="preserve"> </w:t>
-      </w:r>
-      <w:r>
-        <w:t>de uma correção por conta de um bug</w:t>
-      </w:r>
-      <w:r>
-        <w:t xml:space="preserve"> que </w:t>
-      </w:r>
-      <w:r>
-        <w:t xml:space="preserve">deve </w:t>
-      </w:r>
-      <w:r>
-        <w:t xml:space="preserve">ser resolvido imediatamente tal problema só poderia ser corrigido após o desenvolvimento das novas funcionalidades em questão. </w:t>
-      </w:r>
-      <w:r>
-        <w:t xml:space="preserve">Esse é um problema que pode ser facilmente resolvido pelo </w:t>
-      </w:r>
-      <w:proofErr w:type="spellStart"/>
-      <w:r>
-        <w:t>GitFlow</w:t>
-      </w:r>
-      <w:proofErr w:type="spellEnd"/>
-      <w:r>
-        <w:t>.</w:t>
+        <w:t xml:space="preserve">Ao utilizar a abordagem definida pelo gitflow, gera-se grandes benefícios no </w:t>
+      </w:r>
+      <w:r>
+        <w:t xml:space="preserve">cliclo de </w:t>
+      </w:r>
+      <w:r>
+        <w:t xml:space="preserve">desenvolvimento do projeto como </w:t>
+      </w:r>
+      <w:r>
+        <w:t xml:space="preserve">um </w:t>
+      </w:r>
+      <w:r>
+        <w:t xml:space="preserve">todo, entre </w:t>
+      </w:r>
+      <w:r>
+        <w:t>elas</w:t>
+      </w:r>
+      <w:r>
+        <w:t>:</w:t>
       </w:r>
     </w:p>
     <w:p>
       <w:pPr>
+        <w:pStyle w:val="ListParagraph"/>
+        <w:numPr>
+          <w:ilvl w:val="0"/>
+          <w:numId w:val="2"/>
+        </w:numPr>
         <w:jc w:val="both"/>
       </w:pPr>
       <w:r>
-        <w:t>Os times de alta performance precisam de flexibilidade e segurança na organização dos artefatos de códigos gerados</w:t>
-      </w:r>
-      <w:r>
-        <w:t xml:space="preserve"> e e</w:t>
-      </w:r>
-      <w:r>
-        <w:t xml:space="preserve">sse tipo de problema é um grande impeditivo para a escalabilidade dos times, ainda mais por conta das tecnologias tais como </w:t>
-      </w:r>
-      <w:proofErr w:type="spellStart"/>
-      <w:r>
-        <w:t>microserviços</w:t>
-      </w:r>
-      <w:proofErr w:type="spellEnd"/>
-      <w:r>
-        <w:t>, pipelines de dados, entre outras</w:t>
-      </w:r>
-      <w:r>
-        <w:t>.</w:t>
+        <w:rPr>
+          <w:b/>
+          <w:bCs/>
+        </w:rPr>
+        <w:t>Desenvolvimento em paralelo:</w:t>
+      </w:r>
+      <w:r>
+        <w:t xml:space="preserve"> com o gitflow é possível implementar o desenvolvimento em paralelo facilmente, isolando um novo desenvolvimento de trabalhos já finalizados. Novos desenvolvimentos(como novas “features” ou correção de “bugs” não emerge</w:t>
+      </w:r>
+      <w:r>
+        <w:t xml:space="preserve">nciais) são acoplados dentro da “feature branch” e são inseridos dentro da </w:t>
+      </w:r>
+      <w:r>
+        <w:t>“</w:t>
+      </w:r>
+      <w:r>
+        <w:t>branch</w:t>
+      </w:r>
+      <w:r>
+        <w:t>”</w:t>
+      </w:r>
+      <w:r>
+        <w:t xml:space="preserve"> principal somente quando estiver tudo testado e finalizado.</w:t>
       </w:r>
     </w:p>
     <w:p>
       <w:pPr>
+        <w:pStyle w:val="ListParagraph"/>
+        <w:numPr>
+          <w:ilvl w:val="0"/>
+          <w:numId w:val="2"/>
+        </w:numPr>
         <w:jc w:val="both"/>
       </w:pPr>
       <w:r>
-        <w:t xml:space="preserve">Em resumo, o </w:t>
-      </w:r>
-      <w:proofErr w:type="spellStart"/>
-      <w:r>
-        <w:t>GitFlow</w:t>
-      </w:r>
-      <w:proofErr w:type="spellEnd"/>
-      <w:r>
-        <w:t xml:space="preserve"> é um forte aliado das equipes quando se fala em desenvolvimento de código, permitindo </w:t>
+        <w:rPr>
+          <w:b/>
+          <w:bCs/>
+        </w:rPr>
+        <w:t>Colaboração:</w:t>
+      </w:r>
+      <w:r>
+        <w:t xml:space="preserve"> “Feature branches” também torna mais fácil para dois ou mais desenvolvedores </w:t>
+      </w:r>
+      <w:r>
+        <w:t>trabalharem</w:t>
+      </w:r>
+      <w:r>
+        <w:t xml:space="preserve"> na mesma “feature” porque cada “branch”  é um ambiente totalmente apartado, onde as únicas alterações implementadas são as mudanças necessárias para o desenvolvimento do novo recurso.</w:t>
+      </w:r>
+    </w:p>
+    <w:p>
+      <w:pPr>
+        <w:pStyle w:val="ListParagraph"/>
+        <w:numPr>
+          <w:ilvl w:val="0"/>
+          <w:numId w:val="2"/>
+        </w:numPr>
+        <w:jc w:val="both"/>
+      </w:pPr>
+      <w:r>
+        <w:rPr>
+          <w:b/>
+          <w:bCs/>
+        </w:rPr>
+        <w:t>Release staging area:</w:t>
+      </w:r>
+      <w:r>
+        <w:t xml:space="preserve"> assim que um novo desenvolvimento estiver completo, ele é </w:t>
+      </w:r>
+      <w:r>
+        <w:t>mesclado(</w:t>
+      </w:r>
+      <w:r>
+        <w:t>“merged”</w:t>
+      </w:r>
+      <w:r>
+        <w:t>)</w:t>
+      </w:r>
+      <w:r>
+        <w:t xml:space="preserve"> na </w:t>
+      </w:r>
+      <w:r>
+        <w:t>“</w:t>
+      </w:r>
+      <w:r>
+        <w:t>branch</w:t>
+      </w:r>
+      <w:r>
+        <w:t>”</w:t>
+      </w:r>
+      <w:r>
+        <w:t xml:space="preserve"> de desenvolvimento(</w:t>
+      </w:r>
+      <w:r>
+        <w:t>“</w:t>
+      </w:r>
+      <w:r>
+        <w:t>develop branch</w:t>
+      </w:r>
+      <w:r>
+        <w:t>”</w:t>
+      </w:r>
+      <w:r>
+        <w:t xml:space="preserve">), o qual é uma “staging area” para todas as </w:t>
+      </w:r>
+      <w:r>
+        <w:t>“</w:t>
+      </w:r>
+      <w:r>
+        <w:t>features</w:t>
+      </w:r>
+      <w:r>
+        <w:t>”</w:t>
+      </w:r>
+      <w:r>
+        <w:t xml:space="preserve"> finalizadas que ainda não sofreram “release”.</w:t>
+      </w:r>
+    </w:p>
+    <w:p>
+      <w:pPr>
+        <w:pStyle w:val="ListParagraph"/>
+        <w:numPr>
+          <w:ilvl w:val="0"/>
+          <w:numId w:val="2"/>
+        </w:numPr>
+        <w:jc w:val="both"/>
+      </w:pPr>
+      <w:r>
+        <w:rPr>
+          <w:b/>
+          <w:bCs/>
+        </w:rPr>
+        <w:t>Suporte para correções emergenciais:</w:t>
+      </w:r>
+      <w:r>
+        <w:t xml:space="preserve"> gitflow suporta “hotfix branches”, que são “branches” usadas para mudanças emergenciais </w:t>
+      </w:r>
+      <w:r>
+        <w:t xml:space="preserve">que </w:t>
+      </w:r>
+      <w:r>
+        <w:t xml:space="preserve">conterá apenas a </w:t>
+      </w:r>
+      <w:r>
+        <w:t xml:space="preserve">específica </w:t>
+      </w:r>
+      <w:r>
+        <w:t xml:space="preserve">correção </w:t>
+      </w:r>
+      <w:r>
+        <w:t>necessária</w:t>
+      </w:r>
+      <w:r>
+        <w:t>. Não há risco de acidentalmente se fundir em um novo desenvolvimento ao mesmo tempo.</w:t>
+      </w:r>
+    </w:p>
+    <w:p>
+      <w:pPr>
+        <w:ind w:firstLine="540"/>
+        <w:jc w:val="both"/>
+      </w:pPr>
+      <w:r>
+        <w:t xml:space="preserve">Em resumo, o GitFlow é um forte aliado das equipes quando se fala em desenvolvimento de código, permitindo </w:t>
       </w:r>
       <w:r>
         <w:t>manutenções emergenciais, desenvolvimento de novas funcionalidades</w:t>
@@ -806,7 +1065,13 @@
         <w:t xml:space="preserve">. Além disso permitindo que a equipe trabalhe paralelamente sem interferir </w:t>
       </w:r>
       <w:r>
-        <w:t>no trabalho que o outro está fazendo.</w:t>
+        <w:t xml:space="preserve">no </w:t>
+      </w:r>
+      <w:r>
+        <w:t>código</w:t>
+      </w:r>
+      <w:r>
+        <w:t xml:space="preserve"> que o outro está fazendo.</w:t>
       </w:r>
     </w:p>
     <w:sectPr>
@@ -872,6 +1137,119 @@
 <file path=word/numbering.xml><?xml version="1.0" encoding="utf-8"?>
 <w:numbering xmlns:wpc="http://schemas.microsoft.com/office/word/2010/wordprocessingCanvas" xmlns:cx="http://schemas.microsoft.com/office/drawing/2014/chartex" xmlns:cx1="http://schemas.microsoft.com/office/drawing/2015/9/8/chartex" xmlns:cx2="http://schemas.microsoft.com/office/drawing/2015/10/21/chartex" xmlns:cx3="http://schemas.microsoft.com/office/drawing/2016/5/9/chartex" xmlns:cx4="http://schemas.microsoft.com/office/drawing/2016/5/10/chartex" xmlns:cx5="http://schemas.microsoft.com/office/drawing/2016/5/11/chartex" xmlns:cx6="http://schemas.microsoft.com/office/drawing/2016/5/12/chartex" xmlns:cx7="http://schemas.microsoft.com/office/drawing/2016/5/13/chartex" xmlns:cx8="http://schemas.microsoft.com/office/drawing/2016/5/14/chartex" xmlns:mc="http://schemas.openxmlformats.org/markup-compatibility/2006" xmlns:aink="http://schemas.microsoft.com/office/drawing/2016/ink" xmlns:am3d="http://schemas.microsoft.com/office/drawing/2017/model3d" xmlns:o="urn:schemas-microsoft-com:office:office" xmlns:r="http://schemas.openxmlformats.org/officeDocument/2006/relationships" xmlns:m="http://schemas.openxmlformats.org/officeDocument/2006/math" xmlns:v="urn:schemas-microsoft-com:vml" xmlns:wp14="http://schemas.microsoft.com/office/word/2010/wordprocessingDrawing" xmlns:wp="http://schemas.openxmlformats.org/drawingml/2006/wordprocessingDrawing" xmlns:w10="urn:schemas-microsoft-com:office:word" xmlns:w="http://schemas.openxmlformats.org/wordprocessingml/2006/main" xmlns:w14="http://schemas.microsoft.com/office/word/2010/wordml" xmlns:w15="http://schemas.microsoft.com/office/word/2012/wordml" xmlns:w16cex="http://schemas.microsoft.com/office/word/2018/wordml/cex" xmlns:w16cid="http://schemas.microsoft.com/office/word/2016/wordml/cid" xmlns:w16="http://schemas.microsoft.com/office/word/2018/wordml" xmlns:w16se="http://schemas.microsoft.com/office/word/2015/wordml/symex" xmlns:wpg="http://schemas.microsoft.com/office/word/2010/wordprocessingGroup" xmlns:wpi="http://schemas.microsoft.com/office/word/2010/wordprocessingInk" xmlns:wne="http://schemas.microsoft.com/office/word/2006/wordml" xmlns:wps="http://schemas.microsoft.com/office/word/2010/wordprocessingShape" mc:Ignorable="w14 w15 w16se w16cid w16 w16cex wp14">
   <w:abstractNum w:abstractNumId="0" w15:restartNumberingAfterBreak="0">
+    <w:nsid w:val="1E8A40DA"/>
+    <w:multiLevelType w:val="hybridMultilevel"/>
+    <w:tmpl w:val="5FBE5D56"/>
+    <w:lvl w:ilvl="0" w:tplc="04090001">
+      <w:start w:val="1"/>
+      <w:numFmt w:val="bullet"/>
+      <w:lvlText w:val=""/>
+      <w:lvlJc w:val="left"/>
+      <w:pPr>
+        <w:ind w:left="1260" w:hanging="360"/>
+      </w:pPr>
+      <w:rPr>
+        <w:rFonts w:ascii="Symbol" w:hAnsi="Symbol" w:hint="default"/>
+      </w:rPr>
+    </w:lvl>
+    <w:lvl w:ilvl="1" w:tplc="04090003" w:tentative="1">
+      <w:start w:val="1"/>
+      <w:numFmt w:val="bullet"/>
+      <w:lvlText w:val="o"/>
+      <w:lvlJc w:val="left"/>
+      <w:pPr>
+        <w:ind w:left="1980" w:hanging="360"/>
+      </w:pPr>
+      <w:rPr>
+        <w:rFonts w:ascii="Courier New" w:hAnsi="Courier New" w:cs="Courier New" w:hint="default"/>
+      </w:rPr>
+    </w:lvl>
+    <w:lvl w:ilvl="2" w:tplc="04090005" w:tentative="1">
+      <w:start w:val="1"/>
+      <w:numFmt w:val="bullet"/>
+      <w:lvlText w:val=""/>
+      <w:lvlJc w:val="left"/>
+      <w:pPr>
+        <w:ind w:left="2700" w:hanging="360"/>
+      </w:pPr>
+      <w:rPr>
+        <w:rFonts w:ascii="Wingdings" w:hAnsi="Wingdings" w:hint="default"/>
+      </w:rPr>
+    </w:lvl>
+    <w:lvl w:ilvl="3" w:tplc="04090001" w:tentative="1">
+      <w:start w:val="1"/>
+      <w:numFmt w:val="bullet"/>
+      <w:lvlText w:val=""/>
+      <w:lvlJc w:val="left"/>
+      <w:pPr>
+        <w:ind w:left="3420" w:hanging="360"/>
+      </w:pPr>
+      <w:rPr>
+        <w:rFonts w:ascii="Symbol" w:hAnsi="Symbol" w:hint="default"/>
+      </w:rPr>
+    </w:lvl>
+    <w:lvl w:ilvl="4" w:tplc="04090003" w:tentative="1">
+      <w:start w:val="1"/>
+      <w:numFmt w:val="bullet"/>
+      <w:lvlText w:val="o"/>
+      <w:lvlJc w:val="left"/>
+      <w:pPr>
+        <w:ind w:left="4140" w:hanging="360"/>
+      </w:pPr>
+      <w:rPr>
+        <w:rFonts w:ascii="Courier New" w:hAnsi="Courier New" w:cs="Courier New" w:hint="default"/>
+      </w:rPr>
+    </w:lvl>
+    <w:lvl w:ilvl="5" w:tplc="04090005" w:tentative="1">
+      <w:start w:val="1"/>
+      <w:numFmt w:val="bullet"/>
+      <w:lvlText w:val=""/>
+      <w:lvlJc w:val="left"/>
+      <w:pPr>
+        <w:ind w:left="4860" w:hanging="360"/>
+      </w:pPr>
+      <w:rPr>
+        <w:rFonts w:ascii="Wingdings" w:hAnsi="Wingdings" w:hint="default"/>
+      </w:rPr>
+    </w:lvl>
+    <w:lvl w:ilvl="6" w:tplc="04090001" w:tentative="1">
+      <w:start w:val="1"/>
+      <w:numFmt w:val="bullet"/>
+      <w:lvlText w:val=""/>
+      <w:lvlJc w:val="left"/>
+      <w:pPr>
+        <w:ind w:left="5580" w:hanging="360"/>
+      </w:pPr>
+      <w:rPr>
+        <w:rFonts w:ascii="Symbol" w:hAnsi="Symbol" w:hint="default"/>
+      </w:rPr>
+    </w:lvl>
+    <w:lvl w:ilvl="7" w:tplc="04090003" w:tentative="1">
+      <w:start w:val="1"/>
+      <w:numFmt w:val="bullet"/>
+      <w:lvlText w:val="o"/>
+      <w:lvlJc w:val="left"/>
+      <w:pPr>
+        <w:ind w:left="6300" w:hanging="360"/>
+      </w:pPr>
+      <w:rPr>
+        <w:rFonts w:ascii="Courier New" w:hAnsi="Courier New" w:cs="Courier New" w:hint="default"/>
+      </w:rPr>
+    </w:lvl>
+    <w:lvl w:ilvl="8" w:tplc="04090005" w:tentative="1">
+      <w:start w:val="1"/>
+      <w:numFmt w:val="bullet"/>
+      <w:lvlText w:val=""/>
+      <w:lvlJc w:val="left"/>
+      <w:pPr>
+        <w:ind w:left="7020" w:hanging="360"/>
+      </w:pPr>
+      <w:rPr>
+        <w:rFonts w:ascii="Wingdings" w:hAnsi="Wingdings" w:hint="default"/>
+      </w:rPr>
+    </w:lvl>
+  </w:abstractNum>
+  <w:abstractNum w:abstractNumId="1" w15:restartNumberingAfterBreak="0">
     <w:nsid w:val="52037B81"/>
     <w:multiLevelType w:val="hybridMultilevel"/>
     <w:tmpl w:val="1D56D05A"/>
@@ -985,6 +1363,9 @@
     </w:lvl>
   </w:abstractNum>
   <w:num w:numId="1">
+    <w:abstractNumId w:val="1"/>
+  </w:num>
+  <w:num w:numId="2">
     <w:abstractNumId w:val="0"/>
   </w:num>
 </w:numbering>
@@ -1389,11 +1770,11 @@
     <w:name w:val="Normal"/>
     <w:qFormat/>
   </w:style>
-  <w:style w:type="paragraph" w:styleId="Ttulo1">
+  <w:style w:type="paragraph" w:styleId="Heading1">
     <w:name w:val="heading 1"/>
     <w:basedOn w:val="Normal"/>
     <w:next w:val="Normal"/>
-    <w:link w:val="Ttulo1Char"/>
+    <w:link w:val="Heading1Char"/>
     <w:uiPriority w:val="9"/>
     <w:qFormat/>
     <w:rsid w:val="000E47A1"/>
@@ -1410,13 +1791,13 @@
       <w:szCs w:val="32"/>
     </w:rPr>
   </w:style>
-  <w:style w:type="character" w:default="1" w:styleId="Fontepargpadro">
+  <w:style w:type="character" w:default="1" w:styleId="DefaultParagraphFont">
     <w:name w:val="Default Paragraph Font"/>
     <w:uiPriority w:val="1"/>
     <w:semiHidden/>
     <w:unhideWhenUsed/>
   </w:style>
-  <w:style w:type="table" w:default="1" w:styleId="Tabelanormal">
+  <w:style w:type="table" w:default="1" w:styleId="TableNormal">
     <w:name w:val="Normal Table"/>
     <w:uiPriority w:val="99"/>
     <w:semiHidden/>
@@ -1431,7 +1812,7 @@
       </w:tblCellMar>
     </w:tblPr>
   </w:style>
-  <w:style w:type="numbering" w:default="1" w:styleId="Semlista">
+  <w:style w:type="numbering" w:default="1" w:styleId="NoList">
     <w:name w:val="No List"/>
     <w:uiPriority w:val="99"/>
     <w:semiHidden/>
@@ -1454,7 +1835,7 @@
       <w:lang w:eastAsia="pt-BR"/>
     </w:rPr>
   </w:style>
-  <w:style w:type="paragraph" w:styleId="PargrafodaLista">
+  <w:style w:type="paragraph" w:styleId="ListParagraph">
     <w:name w:val="List Paragraph"/>
     <w:basedOn w:val="Normal"/>
     <w:uiPriority w:val="34"/>
@@ -1465,10 +1846,10 @@
       <w:contextualSpacing/>
     </w:pPr>
   </w:style>
-  <w:style w:type="character" w:customStyle="1" w:styleId="Ttulo1Char">
-    <w:name w:val="Título 1 Char"/>
-    <w:basedOn w:val="Fontepargpadro"/>
-    <w:link w:val="Ttulo1"/>
+  <w:style w:type="character" w:customStyle="1" w:styleId="Heading1Char">
+    <w:name w:val="Heading 1 Char"/>
+    <w:basedOn w:val="DefaultParagraphFont"/>
+    <w:link w:val="Heading1"/>
     <w:uiPriority w:val="9"/>
     <w:rsid w:val="000E47A1"/>
     <w:rPr>
